--- a/Project_Log.docx
+++ b/Project_Log.docx
@@ -131,8 +131,21 @@
           <w:szCs w:val="28"/>
           <w:lang w:val="en-US"/>
         </w:rPr>
-        <w:t xml:space="preserve"> by Keshav</w:t>
-      </w:r>
+        <w:t xml:space="preserve"> by </w:t>
+      </w:r>
+      <w:proofErr w:type="gramStart"/>
+      <w:r>
+        <w:rPr>
+          <w:rFonts w:ascii="Times New Roman" w:hAnsi="Times New Roman" w:cs="Times New Roman"/>
+          <w:b/>
+          <w:bCs/>
+          <w:sz w:val="28"/>
+          <w:szCs w:val="28"/>
+          <w:lang w:val="en-US"/>
+        </w:rPr>
+        <w:t>Keshav</w:t>
+      </w:r>
+      <w:proofErr w:type="gramEnd"/>
       <w:r>
         <w:rPr>
           <w:rFonts w:ascii="Times New Roman" w:hAnsi="Times New Roman" w:cs="Times New Roman"/>
@@ -1660,7 +1673,31 @@
           <w14:ligatures w14:val="none"/>
         </w:rPr>
         <w:lastRenderedPageBreak/>
-        <w:t>history and role assignments. It forms the core of employee data management, ensuring records are accurate and up-to-date.</w:t>
+        <w:t xml:space="preserve">history and role assignments. It forms the core of employee data management, ensuring records are accurate and </w:t>
+      </w:r>
+      <w:proofErr w:type="gramStart"/>
+      <w:r>
+        <w:rPr>
+          <w:rFonts w:ascii="Times New Roman" w:eastAsia="Times New Roman" w:hAnsi="Times New Roman" w:cs="Times New Roman"/>
+          <w:kern w:val="0"/>
+          <w:sz w:val="24"/>
+          <w:szCs w:val="24"/>
+          <w:lang w:eastAsia="en-IN"/>
+          <w14:ligatures w14:val="none"/>
+        </w:rPr>
+        <w:t>up-to-date</w:t>
+      </w:r>
+      <w:proofErr w:type="gramEnd"/>
+      <w:r>
+        <w:rPr>
+          <w:rFonts w:ascii="Times New Roman" w:eastAsia="Times New Roman" w:hAnsi="Times New Roman" w:cs="Times New Roman"/>
+          <w:kern w:val="0"/>
+          <w:sz w:val="24"/>
+          <w:szCs w:val="24"/>
+          <w:lang w:eastAsia="en-IN"/>
+          <w14:ligatures w14:val="none"/>
+        </w:rPr>
+        <w:t>.</w:t>
       </w:r>
     </w:p>
     <w:p>
@@ -1890,7 +1927,35 @@
           <w:lang w:eastAsia="en-IN"/>
           <w14:ligatures w14:val="none"/>
         </w:rPr>
-        <w:t>Some recommended public API’s are:</w:t>
+        <w:t xml:space="preserve">Some recommended public </w:t>
+      </w:r>
+      <w:proofErr w:type="gramStart"/>
+      <w:r>
+        <w:rPr>
+          <w:rFonts w:ascii="Times New Roman" w:eastAsia="Times New Roman" w:hAnsi="Times New Roman" w:cs="Times New Roman"/>
+          <w:b/>
+          <w:bCs/>
+          <w:kern w:val="0"/>
+          <w:sz w:val="28"/>
+          <w:szCs w:val="28"/>
+          <w:lang w:eastAsia="en-IN"/>
+          <w14:ligatures w14:val="none"/>
+        </w:rPr>
+        <w:t>API’s</w:t>
+      </w:r>
+      <w:proofErr w:type="gramEnd"/>
+      <w:r>
+        <w:rPr>
+          <w:rFonts w:ascii="Times New Roman" w:eastAsia="Times New Roman" w:hAnsi="Times New Roman" w:cs="Times New Roman"/>
+          <w:b/>
+          <w:bCs/>
+          <w:kern w:val="0"/>
+          <w:sz w:val="28"/>
+          <w:szCs w:val="28"/>
+          <w:lang w:eastAsia="en-IN"/>
+          <w14:ligatures w14:val="none"/>
+        </w:rPr>
+        <w:t xml:space="preserve"> are:</w:t>
       </w:r>
     </w:p>
     <w:p>
@@ -2369,34 +2434,7 @@
         <w:rPr>
           <w:color w:val="000000"/>
         </w:rPr>
-        <w:t xml:space="preserve">To </w:t>
-      </w:r>
-      <w:r>
-        <w:rPr>
-          <w:color w:val="000000"/>
-        </w:rPr>
-        <w:t xml:space="preserve">design class diagram </w:t>
-      </w:r>
-    </w:p>
-    <w:p>
-      <w:pPr>
-        <w:pStyle w:val="NormalWeb"/>
-        <w:numPr>
-          <w:ilvl w:val="0"/>
-          <w:numId w:val="2"/>
-        </w:numPr>
-        <w:shd w:val="clear" w:color="auto" w:fill="FFFFFF"/>
-        <w:spacing w:before="0" w:beforeAutospacing="0" w:after="0" w:afterAutospacing="0" w:line="360" w:lineRule="auto"/>
-        <w:jc w:val="both"/>
-        <w:rPr>
-          <w:color w:val="000000"/>
-        </w:rPr>
-      </w:pPr>
-      <w:r>
-        <w:rPr>
-          <w:color w:val="000000"/>
-        </w:rPr>
-        <w:t>To design prototype</w:t>
+        <w:t xml:space="preserve">To design class diagram </w:t>
       </w:r>
     </w:p>
     <w:p>
@@ -2519,7 +2557,31 @@
           <w:lang w:eastAsia="en-IN"/>
           <w14:ligatures w14:val="none"/>
         </w:rPr>
-        <w:t>Designed prototype model which contains registration page, login page, L&amp;D page which is linked to feedback, user profile.</w:t>
+        <w:t xml:space="preserve">Designed prototype model which contains registration page, login page, L&amp;D </w:t>
+      </w:r>
+      <w:proofErr w:type="gramStart"/>
+      <w:r>
+        <w:rPr>
+          <w:rFonts w:ascii="Times New Roman" w:eastAsia="Times New Roman" w:hAnsi="Times New Roman" w:cs="Times New Roman"/>
+          <w:kern w:val="0"/>
+          <w:sz w:val="24"/>
+          <w:szCs w:val="24"/>
+          <w:lang w:eastAsia="en-IN"/>
+          <w14:ligatures w14:val="none"/>
+        </w:rPr>
+        <w:t>page</w:t>
+      </w:r>
+      <w:proofErr w:type="gramEnd"/>
+      <w:r>
+        <w:rPr>
+          <w:rFonts w:ascii="Times New Roman" w:eastAsia="Times New Roman" w:hAnsi="Times New Roman" w:cs="Times New Roman"/>
+          <w:kern w:val="0"/>
+          <w:sz w:val="24"/>
+          <w:szCs w:val="24"/>
+          <w:lang w:eastAsia="en-IN"/>
+          <w14:ligatures w14:val="none"/>
+        </w:rPr>
+        <w:t xml:space="preserve"> which is linked to feedback, user profile.</w:t>
       </w:r>
     </w:p>
     <w:p>
@@ -2554,8 +2616,314 @@
           <w:lang w:eastAsia="en-IN"/>
           <w14:ligatures w14:val="none"/>
         </w:rPr>
-        <w:t xml:space="preserve">and course details </w:t>
-      </w:r>
+        <w:t>and course details</w:t>
+      </w:r>
+      <w:r>
+        <w:rPr>
+          <w:rFonts w:ascii="Times New Roman" w:eastAsia="Times New Roman" w:hAnsi="Times New Roman" w:cs="Times New Roman"/>
+          <w:kern w:val="0"/>
+          <w:sz w:val="24"/>
+          <w:szCs w:val="24"/>
+          <w:lang w:eastAsia="en-IN"/>
+          <w14:ligatures w14:val="none"/>
+        </w:rPr>
+        <w:t>.</w:t>
+      </w:r>
+    </w:p>
+    <w:p>
+      <w:pPr>
+        <w:pStyle w:val="NormalWeb"/>
+        <w:shd w:val="clear" w:color="auto" w:fill="FFFFFF"/>
+        <w:spacing w:before="0" w:beforeAutospacing="0" w:after="0" w:afterAutospacing="0" w:line="360" w:lineRule="auto"/>
+        <w:jc w:val="both"/>
+        <w:rPr>
+          <w:b/>
+          <w:bCs/>
+          <w:color w:val="000000"/>
+          <w:sz w:val="28"/>
+          <w:szCs w:val="28"/>
+        </w:rPr>
+      </w:pPr>
+      <w:r>
+        <w:rPr>
+          <w:b/>
+          <w:bCs/>
+          <w:color w:val="000000"/>
+          <w:sz w:val="28"/>
+          <w:szCs w:val="28"/>
+        </w:rPr>
+        <w:lastRenderedPageBreak/>
+        <w:t>Date:0</w:t>
+      </w:r>
+      <w:r>
+        <w:rPr>
+          <w:b/>
+          <w:bCs/>
+          <w:color w:val="000000"/>
+          <w:sz w:val="28"/>
+          <w:szCs w:val="28"/>
+        </w:rPr>
+        <w:t>6</w:t>
+      </w:r>
+      <w:r>
+        <w:rPr>
+          <w:b/>
+          <w:bCs/>
+          <w:color w:val="000000"/>
+          <w:sz w:val="28"/>
+          <w:szCs w:val="28"/>
+        </w:rPr>
+        <w:t>/11/2024</w:t>
+      </w:r>
+    </w:p>
+    <w:p>
+      <w:pPr>
+        <w:pStyle w:val="NormalWeb"/>
+        <w:shd w:val="clear" w:color="auto" w:fill="FFFFFF"/>
+        <w:spacing w:before="0" w:beforeAutospacing="0" w:after="0" w:afterAutospacing="0" w:line="360" w:lineRule="auto"/>
+        <w:jc w:val="both"/>
+        <w:rPr>
+          <w:b/>
+          <w:bCs/>
+          <w:color w:val="000000"/>
+          <w:sz w:val="28"/>
+          <w:szCs w:val="28"/>
+        </w:rPr>
+      </w:pPr>
+    </w:p>
+    <w:p>
+      <w:pPr>
+        <w:pStyle w:val="NormalWeb"/>
+        <w:shd w:val="clear" w:color="auto" w:fill="FFFFFF"/>
+        <w:spacing w:before="0" w:beforeAutospacing="0" w:after="0" w:afterAutospacing="0" w:line="360" w:lineRule="auto"/>
+        <w:jc w:val="both"/>
+        <w:rPr>
+          <w:b/>
+          <w:bCs/>
+          <w:color w:val="000000"/>
+          <w:sz w:val="28"/>
+          <w:szCs w:val="28"/>
+        </w:rPr>
+      </w:pPr>
+      <w:r>
+        <w:rPr>
+          <w:b/>
+          <w:bCs/>
+          <w:color w:val="000000"/>
+          <w:sz w:val="28"/>
+          <w:szCs w:val="28"/>
+        </w:rPr>
+        <w:t>Agenda:</w:t>
+      </w:r>
+    </w:p>
+    <w:p>
+      <w:pPr>
+        <w:pStyle w:val="NormalWeb"/>
+        <w:numPr>
+          <w:ilvl w:val="0"/>
+          <w:numId w:val="2"/>
+        </w:numPr>
+        <w:shd w:val="clear" w:color="auto" w:fill="FFFFFF"/>
+        <w:spacing w:before="0" w:beforeAutospacing="0" w:after="0" w:afterAutospacing="0" w:line="360" w:lineRule="auto"/>
+        <w:jc w:val="both"/>
+        <w:rPr>
+          <w:color w:val="000000"/>
+        </w:rPr>
+      </w:pPr>
+      <w:r>
+        <w:rPr>
+          <w:color w:val="000000"/>
+        </w:rPr>
+        <w:t xml:space="preserve">To design </w:t>
+      </w:r>
+      <w:r>
+        <w:rPr>
+          <w:color w:val="000000"/>
+        </w:rPr>
+        <w:t>prototype</w:t>
+      </w:r>
+    </w:p>
+    <w:p>
+      <w:pPr>
+        <w:pStyle w:val="NormalWeb"/>
+        <w:numPr>
+          <w:ilvl w:val="0"/>
+          <w:numId w:val="2"/>
+        </w:numPr>
+        <w:shd w:val="clear" w:color="auto" w:fill="FFFFFF"/>
+        <w:spacing w:before="0" w:beforeAutospacing="0" w:after="0" w:afterAutospacing="0" w:line="360" w:lineRule="auto"/>
+        <w:jc w:val="both"/>
+        <w:rPr>
+          <w:color w:val="000000"/>
+        </w:rPr>
+      </w:pPr>
+      <w:r>
+        <w:rPr>
+          <w:color w:val="000000"/>
+        </w:rPr>
+        <w:t xml:space="preserve">To </w:t>
+      </w:r>
+      <w:r>
+        <w:rPr>
+          <w:color w:val="000000"/>
+        </w:rPr>
+        <w:t>modify class diagram</w:t>
+      </w:r>
+    </w:p>
+    <w:p>
+      <w:pPr>
+        <w:pStyle w:val="NormalWeb"/>
+        <w:shd w:val="clear" w:color="auto" w:fill="FFFFFF"/>
+        <w:spacing w:before="0" w:beforeAutospacing="0" w:after="0" w:afterAutospacing="0" w:line="360" w:lineRule="auto"/>
+        <w:jc w:val="both"/>
+        <w:rPr>
+          <w:color w:val="000000"/>
+        </w:rPr>
+      </w:pPr>
+      <w:r>
+        <w:rPr>
+          <w:color w:val="000000"/>
+        </w:rPr>
+        <w:t>Final Class diagram</w:t>
+      </w:r>
+    </w:p>
+    <w:p>
+      <w:pPr>
+        <w:pStyle w:val="NormalWeb"/>
+        <w:shd w:val="clear" w:color="auto" w:fill="FFFFFF"/>
+        <w:spacing w:before="0" w:beforeAutospacing="0" w:after="0" w:afterAutospacing="0" w:line="360" w:lineRule="auto"/>
+        <w:ind w:left="720"/>
+        <w:jc w:val="both"/>
+        <w:rPr>
+          <w:color w:val="000000"/>
+        </w:rPr>
+      </w:pPr>
+    </w:p>
+    <w:p>
+      <w:pPr>
+        <w:pStyle w:val="NormalWeb"/>
+        <w:shd w:val="clear" w:color="auto" w:fill="FFFFFF"/>
+        <w:spacing w:before="0" w:beforeAutospacing="0" w:after="0" w:afterAutospacing="0" w:line="360" w:lineRule="auto"/>
+        <w:ind w:left="720"/>
+        <w:jc w:val="both"/>
+        <w:rPr>
+          <w:color w:val="000000"/>
+        </w:rPr>
+      </w:pPr>
+      <w:r>
+        <w:rPr>
+          <w:noProof/>
+          <w:color w:val="000000"/>
+          <w14:ligatures w14:val="standardContextual"/>
+        </w:rPr>
+        <w:drawing>
+          <wp:inline distT="0" distB="0" distL="0" distR="0" wp14:anchorId="6C15BE64" wp14:editId="1279BB31">
+            <wp:extent cx="5731510" cy="3587115"/>
+            <wp:effectExtent l="0" t="0" r="2540" b="0"/>
+            <wp:docPr id="154367332" name="Picture 1"/>
+            <wp:cNvGraphicFramePr>
+              <a:graphicFrameLocks xmlns:a="http://schemas.openxmlformats.org/drawingml/2006/main" noChangeAspect="1"/>
+            </wp:cNvGraphicFramePr>
+            <a:graphic xmlns:a="http://schemas.openxmlformats.org/drawingml/2006/main">
+              <a:graphicData uri="http://schemas.openxmlformats.org/drawingml/2006/picture">
+                <pic:pic xmlns:pic="http://schemas.openxmlformats.org/drawingml/2006/picture">
+                  <pic:nvPicPr>
+                    <pic:cNvPr id="154367332" name="Picture 154367332"/>
+                    <pic:cNvPicPr/>
+                  </pic:nvPicPr>
+                  <pic:blipFill>
+                    <a:blip r:embed="rId8">
+                      <a:extLst>
+                        <a:ext uri="{28A0092B-C50C-407E-A947-70E740481C1C}">
+                          <a14:useLocalDpi xmlns:a14="http://schemas.microsoft.com/office/drawing/2010/main" val="0"/>
+                        </a:ext>
+                      </a:extLst>
+                    </a:blip>
+                    <a:stretch>
+                      <a:fillRect/>
+                    </a:stretch>
+                  </pic:blipFill>
+                  <pic:spPr>
+                    <a:xfrm>
+                      <a:off x="0" y="0"/>
+                      <a:ext cx="5731510" cy="3587115"/>
+                    </a:xfrm>
+                    <a:prstGeom prst="rect">
+                      <a:avLst/>
+                    </a:prstGeom>
+                  </pic:spPr>
+                </pic:pic>
+              </a:graphicData>
+            </a:graphic>
+          </wp:inline>
+        </w:drawing>
+      </w:r>
+    </w:p>
+    <w:p>
+      <w:pPr>
+        <w:pStyle w:val="NormalWeb"/>
+        <w:shd w:val="clear" w:color="auto" w:fill="FFFFFF"/>
+        <w:spacing w:before="0" w:beforeAutospacing="0" w:after="0" w:afterAutospacing="0" w:line="360" w:lineRule="auto"/>
+        <w:ind w:left="720"/>
+        <w:jc w:val="both"/>
+        <w:rPr>
+          <w:color w:val="000000"/>
+        </w:rPr>
+      </w:pPr>
+    </w:p>
+    <w:p>
+      <w:pPr>
+        <w:pStyle w:val="NormalWeb"/>
+        <w:shd w:val="clear" w:color="auto" w:fill="FFFFFF"/>
+        <w:spacing w:before="0" w:beforeAutospacing="0" w:after="0" w:afterAutospacing="0" w:line="360" w:lineRule="auto"/>
+        <w:ind w:left="720"/>
+        <w:jc w:val="both"/>
+        <w:rPr>
+          <w:color w:val="000000"/>
+        </w:rPr>
+      </w:pPr>
+    </w:p>
+    <w:p>
+      <w:pPr>
+        <w:pStyle w:val="NormalWeb"/>
+        <w:shd w:val="clear" w:color="auto" w:fill="FFFFFF"/>
+        <w:spacing w:before="0" w:beforeAutospacing="0" w:after="0" w:afterAutospacing="0" w:line="360" w:lineRule="auto"/>
+        <w:ind w:left="720"/>
+        <w:jc w:val="both"/>
+        <w:rPr>
+          <w:color w:val="000000"/>
+        </w:rPr>
+      </w:pPr>
+    </w:p>
+    <w:p>
+      <w:pPr>
+        <w:pStyle w:val="NormalWeb"/>
+        <w:shd w:val="clear" w:color="auto" w:fill="FFFFFF"/>
+        <w:spacing w:before="0" w:beforeAutospacing="0" w:after="0" w:afterAutospacing="0" w:line="360" w:lineRule="auto"/>
+        <w:jc w:val="both"/>
+        <w:rPr>
+          <w:color w:val="000000"/>
+        </w:rPr>
+      </w:pPr>
+      <w:r>
+        <w:rPr>
+          <w:color w:val="000000"/>
+        </w:rPr>
+        <w:t xml:space="preserve"> </w:t>
+      </w:r>
+    </w:p>
+    <w:p>
+      <w:pPr>
+        <w:spacing w:before="100" w:beforeAutospacing="1" w:after="100" w:afterAutospacing="1" w:line="240" w:lineRule="auto"/>
+        <w:rPr>
+          <w:rFonts w:ascii="Times New Roman" w:eastAsia="Times New Roman" w:hAnsi="Times New Roman" w:cs="Times New Roman"/>
+          <w:kern w:val="0"/>
+          <w:sz w:val="24"/>
+          <w:szCs w:val="24"/>
+          <w:lang w:eastAsia="en-IN"/>
+          <w14:ligatures w14:val="none"/>
+        </w:rPr>
+      </w:pPr>
     </w:p>
     <w:p>
       <w:pPr>
